--- a/writeup.docx
+++ b/writeup.docx
@@ -114,15 +114,7 @@
         <w:t xml:space="preserve">we will need to make a matrix of size 60,000 by 40,000 to accommodate for such data. </w:t>
       </w:r>
       <w:r>
-        <w:t xml:space="preserve">Based on such a big matrix, it takes approximately 19GB of RAM to run, which our computers cannot handle. In addition, since we are using </w:t>
-      </w:r>
-      <w:proofErr w:type="spellStart"/>
-      <w:r>
-        <w:t>Matlab</w:t>
-      </w:r>
-      <w:proofErr w:type="spellEnd"/>
-      <w:r>
-        <w:t xml:space="preserve">, we cannot make good use of IBM’s Data Scientist Workbench. </w:t>
+        <w:t xml:space="preserve">Based on such a big matrix, it takes approximately 19GB of RAM to run, which our computers cannot handle. In addition, since we are using Matlab, we cannot make good use of IBM’s Data Scientist Workbench. </w:t>
       </w:r>
     </w:p>
     <w:p>
@@ -148,7 +140,7 @@
         <w:t>in</w:t>
       </w:r>
       <w:r>
-        <w:t xml:space="preserve"> Vancouver, what are the top 5 most common business types? </w:t>
+        <w:t xml:space="preserve"> Vancouver, what are the top 5 most common business types?</w:t>
       </w:r>
     </w:p>
     <w:p>
@@ -271,30 +263,44 @@
     </w:p>
     <w:p>
       <w:r>
-        <w:t xml:space="preserve">We observed that the Vancouver is dominated by offices and residential business types. In the case of the west end and downtown areas, restaurants are more prominent. </w:t>
-      </w:r>
-      <w:r>
-        <w:t>There are computer service businesses in downtown, which could be a</w:t>
-      </w:r>
-      <w:r>
-        <w:t>n indication of a growing computer</w:t>
-      </w:r>
-      <w:r>
-        <w:t xml:space="preserve"> software startup</w:t>
+        <w:t xml:space="preserve">We observed that in 2015, </w:t>
+      </w:r>
+      <w:r>
+        <w:t xml:space="preserve">Vancouver is dominated by offices and residential business types. In </w:t>
+      </w:r>
+      <w:r>
+        <w:t>West En</w:t>
+      </w:r>
+      <w:r>
+        <w:t>d</w:t>
+      </w:r>
+      <w:r>
+        <w:t>, we noticed that in 1999, historic dining lounges were in the top 5 business types; however, there has been an increase in apartments over the decade</w:t>
+      </w:r>
+      <w:r>
+        <w:t xml:space="preserve">. </w:t>
+      </w:r>
+      <w:r>
+        <w:t xml:space="preserve">In 1999, there are 13 areas in Vancouver with one-family dwellings as their top business type. In 2015, there are only 8 one-family dwellings as their top business type, and other areas have secondary suites as their top business type. </w:t>
+      </w:r>
+      <w:r>
+        <w:t xml:space="preserve">These trends tell us that residential areas are expanding, and the increase of secondary suites could imply that, with regards to the escalating prices of real estate, more people are opting for less expensive housing. </w:t>
+      </w:r>
+    </w:p>
+    <w:p>
+      <w:r>
+        <w:t>We also noticed that there</w:t>
       </w:r>
       <w:bookmarkStart w:id="0" w:name="_GoBack"/>
       <w:bookmarkEnd w:id="0"/>
       <w:r>
-        <w:t xml:space="preserve"> industry. </w:t>
-      </w:r>
-      <w:r>
-        <w:t xml:space="preserve">Areas with apartments and dwelling licenses </w:t>
-      </w:r>
-      <w:r>
-        <w:t>are observed to be more residential. Over the years, we noticed that in some areas, there is an increase of secondary suites – this could imply that, with regards to the escalating prices of real estate, more p</w:t>
-      </w:r>
-      <w:r>
-        <w:t>eople are opting for less expensive housing.</w:t>
+        <w:t xml:space="preserve"> are less computer services in 1999, but they became more prominent as the years went by, which could be an indication of the growing computer software startup</w:t>
+      </w:r>
+      <w:r>
+        <w:t xml:space="preserve"> industry.</w:t>
+      </w:r>
+      <w:r>
+        <w:t xml:space="preserve"> </w:t>
       </w:r>
     </w:p>
     <w:sectPr>
